--- a/АП 4 Розклад занять.docx
+++ b/АП 4 Розклад занять.docx
@@ -2860,7 +2860,7 @@
                 <w:sz w:val="28"/>
                 <w:szCs w:val="28"/>
               </w:rPr>
-              <w:t>17.03</w:t>
+              <w:t>19.03</w:t>
             </w:r>
           </w:p>
         </w:tc>
@@ -2882,7 +2882,23 @@
                 <w:sz w:val="28"/>
                 <w:szCs w:val="28"/>
               </w:rPr>
-              <w:t>20.03</w:t>
+              <w:t>2</w:t>
+            </w:r>
+            <w:r>
+              <w:rPr>
+                <w:rFonts w:ascii="Times New Roman" w:hAnsi="Times New Roman" w:cs="Times New Roman"/>
+                <w:sz w:val="28"/>
+                <w:szCs w:val="28"/>
+              </w:rPr>
+              <w:t>1</w:t>
+            </w:r>
+            <w:r>
+              <w:rPr>
+                <w:rFonts w:ascii="Times New Roman" w:hAnsi="Times New Roman" w:cs="Times New Roman"/>
+                <w:sz w:val="28"/>
+                <w:szCs w:val="28"/>
+              </w:rPr>
+              <w:t>.03</w:t>
             </w:r>
           </w:p>
         </w:tc>

--- a/АП 4 Розклад занять.docx
+++ b/АП 4 Розклад занять.docx
@@ -4636,6 +4636,7 @@
         <w:tc>
           <w:tcPr>
             <w:tcW w:w="1415" w:type="dxa"/>
+            <w:shd w:val="clear" w:color="auto" w:fill="DBE5F1" w:themeFill="accent1" w:themeFillTint="33"/>
             <w:vAlign w:val="center"/>
           </w:tcPr>
           <w:p>
@@ -4644,8 +4645,18 @@
                 <w:rFonts w:ascii="Times New Roman" w:hAnsi="Times New Roman" w:cs="Times New Roman"/>
                 <w:sz w:val="28"/>
                 <w:szCs w:val="28"/>
-              </w:rPr>
-            </w:pPr>
+                <w:lang w:val="en-US"/>
+              </w:rPr>
+            </w:pPr>
+            <w:r>
+              <w:rPr>
+                <w:rFonts w:ascii="Times New Roman" w:hAnsi="Times New Roman" w:cs="Times New Roman"/>
+                <w:sz w:val="28"/>
+                <w:szCs w:val="28"/>
+                <w:lang w:val="en-US"/>
+              </w:rPr>
+              <w:t>23.04</w:t>
+            </w:r>
           </w:p>
         </w:tc>
         <w:tc>
@@ -4658,8 +4669,18 @@
                 <w:rFonts w:ascii="Times New Roman" w:hAnsi="Times New Roman" w:cs="Times New Roman"/>
                 <w:sz w:val="28"/>
                 <w:szCs w:val="28"/>
-              </w:rPr>
-            </w:pPr>
+                <w:lang w:val="en-US"/>
+              </w:rPr>
+            </w:pPr>
+            <w:r>
+              <w:rPr>
+                <w:rFonts w:ascii="Times New Roman" w:hAnsi="Times New Roman" w:cs="Times New Roman"/>
+                <w:sz w:val="28"/>
+                <w:szCs w:val="28"/>
+                <w:lang w:val="en-US"/>
+              </w:rPr>
+              <w:t>26.04</w:t>
+            </w:r>
           </w:p>
         </w:tc>
         <w:tc>
@@ -4753,6 +4774,7 @@
         <w:tc>
           <w:tcPr>
             <w:tcW w:w="1415" w:type="dxa"/>
+            <w:shd w:val="clear" w:color="auto" w:fill="DBE5F1" w:themeFill="accent1" w:themeFillTint="33"/>
             <w:vAlign w:val="center"/>
           </w:tcPr>
           <w:p>
@@ -4763,6 +4785,14 @@
                 <w:szCs w:val="28"/>
               </w:rPr>
             </w:pPr>
+            <w:r>
+              <w:rPr>
+                <w:rFonts w:ascii="Times New Roman" w:hAnsi="Times New Roman" w:cs="Times New Roman"/>
+                <w:sz w:val="28"/>
+                <w:szCs w:val="28"/>
+              </w:rPr>
+              <w:t>26.04</w:t>
+            </w:r>
           </w:p>
         </w:tc>
         <w:tc>
@@ -4777,6 +4807,14 @@
                 <w:szCs w:val="28"/>
               </w:rPr>
             </w:pPr>
+            <w:r>
+              <w:rPr>
+                <w:rFonts w:ascii="Times New Roman" w:hAnsi="Times New Roman" w:cs="Times New Roman"/>
+                <w:sz w:val="28"/>
+                <w:szCs w:val="28"/>
+              </w:rPr>
+              <w:t>28.04</w:t>
+            </w:r>
           </w:p>
         </w:tc>
         <w:tc>
@@ -4859,6 +4897,7 @@
         <w:tc>
           <w:tcPr>
             <w:tcW w:w="1415" w:type="dxa"/>
+            <w:shd w:val="clear" w:color="auto" w:fill="DBE5F1" w:themeFill="accent1" w:themeFillTint="33"/>
             <w:vAlign w:val="center"/>
           </w:tcPr>
           <w:p>
@@ -4869,6 +4908,14 @@
                 <w:szCs w:val="28"/>
               </w:rPr>
             </w:pPr>
+            <w:r>
+              <w:rPr>
+                <w:rFonts w:ascii="Times New Roman" w:hAnsi="Times New Roman" w:cs="Times New Roman"/>
+                <w:sz w:val="28"/>
+                <w:szCs w:val="28"/>
+              </w:rPr>
+              <w:t>28.04</w:t>
+            </w:r>
           </w:p>
         </w:tc>
         <w:tc>
@@ -4883,6 +4930,14 @@
                 <w:szCs w:val="28"/>
               </w:rPr>
             </w:pPr>
+            <w:r>
+              <w:rPr>
+                <w:rFonts w:ascii="Times New Roman" w:hAnsi="Times New Roman" w:cs="Times New Roman"/>
+                <w:sz w:val="28"/>
+                <w:szCs w:val="28"/>
+              </w:rPr>
+              <w:t>30.04</w:t>
+            </w:r>
           </w:p>
         </w:tc>
         <w:tc>
@@ -4965,6 +5020,7 @@
         <w:tc>
           <w:tcPr>
             <w:tcW w:w="1415" w:type="dxa"/>
+            <w:shd w:val="clear" w:color="auto" w:fill="DBE5F1" w:themeFill="accent1" w:themeFillTint="33"/>
             <w:vAlign w:val="center"/>
           </w:tcPr>
           <w:p>
@@ -4975,6 +5031,14 @@
                 <w:szCs w:val="28"/>
               </w:rPr>
             </w:pPr>
+            <w:r>
+              <w:rPr>
+                <w:rFonts w:ascii="Times New Roman" w:hAnsi="Times New Roman" w:cs="Times New Roman"/>
+                <w:sz w:val="28"/>
+                <w:szCs w:val="28"/>
+              </w:rPr>
+              <w:t>30.04</w:t>
+            </w:r>
           </w:p>
         </w:tc>
         <w:tc>
@@ -4989,6 +5053,14 @@
                 <w:szCs w:val="28"/>
               </w:rPr>
             </w:pPr>
+            <w:r>
+              <w:rPr>
+                <w:rFonts w:ascii="Times New Roman" w:hAnsi="Times New Roman" w:cs="Times New Roman"/>
+                <w:sz w:val="28"/>
+                <w:szCs w:val="28"/>
+              </w:rPr>
+              <w:t>04.05</w:t>
+            </w:r>
           </w:p>
         </w:tc>
         <w:tc>

--- a/АП 4 Розклад занять.docx
+++ b/АП 4 Розклад занять.docx
@@ -5153,6 +5153,14 @@
                 <w:szCs w:val="28"/>
               </w:rPr>
             </w:pPr>
+            <w:r>
+              <w:rPr>
+                <w:rFonts w:ascii="Times New Roman" w:hAnsi="Times New Roman" w:cs="Times New Roman"/>
+                <w:sz w:val="28"/>
+                <w:szCs w:val="28"/>
+              </w:rPr>
+              <w:t>05.05</w:t>
+            </w:r>
           </w:p>
         </w:tc>
         <w:tc>
@@ -5163,10 +5171,20 @@
             <w:pPr>
               <w:rPr>
                 <w:rFonts w:ascii="Times New Roman" w:hAnsi="Times New Roman" w:cs="Times New Roman"/>
-                <w:sz w:val="28"/>
-                <w:szCs w:val="28"/>
-              </w:rPr>
-            </w:pPr>
+                <w:color w:val="FF0000"/>
+                <w:sz w:val="28"/>
+                <w:szCs w:val="28"/>
+              </w:rPr>
+            </w:pPr>
+            <w:r>
+              <w:rPr>
+                <w:rFonts w:ascii="Times New Roman" w:hAnsi="Times New Roman" w:cs="Times New Roman"/>
+                <w:color w:val="FF0000"/>
+                <w:sz w:val="28"/>
+                <w:szCs w:val="28"/>
+              </w:rPr>
+              <w:t>07.05</w:t>
+            </w:r>
           </w:p>
         </w:tc>
         <w:tc>
@@ -6472,4 +6490,16 @@
   <a:objectDefaults/>
   <a:extraClrSchemeLst/>
 </a:theme>
+</file>
+
+<file path=customXml/item1.xml><?xml version="1.0" encoding="utf-8"?>
+<b:Sources xmlns:b="http://schemas.openxmlformats.org/officeDocument/2006/bibliography" xmlns="http://schemas.openxmlformats.org/officeDocument/2006/bibliography" SelectedStyle="\APA.XSL" StyleName="APA"/>
+</file>
+
+<file path=customXml/itemProps1.xml><?xml version="1.0" encoding="utf-8"?>
+<ds:datastoreItem xmlns:ds="http://schemas.openxmlformats.org/officeDocument/2006/customXml" ds:itemID="{6C8EFC09-70C4-4CE9-A378-5F4DE122511A}">
+  <ds:schemaRefs>
+    <ds:schemaRef ds:uri="http://schemas.openxmlformats.org/officeDocument/2006/bibliography"/>
+  </ds:schemaRefs>
+</ds:datastoreItem>
 </file>
--- a/АП 4 Розклад занять.docx
+++ b/АП 4 Розклад занять.docx
@@ -5420,6 +5420,14 @@
                 <w:szCs w:val="28"/>
               </w:rPr>
             </w:pPr>
+            <w:r>
+              <w:rPr>
+                <w:rFonts w:ascii="Times New Roman" w:hAnsi="Times New Roman" w:cs="Times New Roman"/>
+                <w:sz w:val="28"/>
+                <w:szCs w:val="28"/>
+              </w:rPr>
+              <w:t>07.05</w:t>
+            </w:r>
           </w:p>
         </w:tc>
         <w:tc>
@@ -5533,6 +5541,14 @@
                 <w:szCs w:val="28"/>
               </w:rPr>
             </w:pPr>
+            <w:r>
+              <w:rPr>
+                <w:rFonts w:ascii="Times New Roman" w:hAnsi="Times New Roman" w:cs="Times New Roman"/>
+                <w:sz w:val="28"/>
+                <w:szCs w:val="28"/>
+              </w:rPr>
+              <w:t>07.05</w:t>
+            </w:r>
           </w:p>
         </w:tc>
         <w:tc>
@@ -5547,6 +5563,14 @@
                 <w:szCs w:val="28"/>
               </w:rPr>
             </w:pPr>
+            <w:r>
+              <w:rPr>
+                <w:rFonts w:ascii="Times New Roman" w:hAnsi="Times New Roman" w:cs="Times New Roman"/>
+                <w:sz w:val="28"/>
+                <w:szCs w:val="28"/>
+              </w:rPr>
+              <w:t xml:space="preserve">10.05 </w:t>
+            </w:r>
           </w:p>
         </w:tc>
         <w:tc>
@@ -5590,11 +5614,45 @@
             <w:r>
               <w:rPr>
                 <w:rFonts w:ascii="Times New Roman" w:hAnsi="Times New Roman" w:cs="Times New Roman"/>
+                <w:b/>
+                <w:sz w:val="28"/>
+                <w:szCs w:val="28"/>
+              </w:rPr>
+              <w:t>Розроблення плану тестування програм та тестів</w:t>
+            </w:r>
+            <w:r>
+              <w:rPr>
+                <w:rFonts w:ascii="Times New Roman" w:hAnsi="Times New Roman" w:cs="Times New Roman"/>
+                <w:sz w:val="28"/>
+                <w:szCs w:val="28"/>
+              </w:rPr>
+              <w:t>.</w:t>
+            </w:r>
+            <w:r>
+              <w:rPr>
+                <w:rFonts w:ascii="Times New Roman" w:hAnsi="Times New Roman" w:cs="Times New Roman"/>
+                <w:sz w:val="28"/>
+                <w:szCs w:val="28"/>
+              </w:rPr>
+              <w:t xml:space="preserve"> </w:t>
+            </w:r>
+            <w:r>
+              <w:rPr>
+                <w:rFonts w:ascii="Times New Roman" w:hAnsi="Times New Roman" w:cs="Times New Roman"/>
                 <w:color w:val="FF0000"/>
                 <w:sz w:val="28"/>
                 <w:szCs w:val="28"/>
               </w:rPr>
-              <w:t>Тематичний контроль.</w:t>
+              <w:t xml:space="preserve">Підсумкова контрольна робота у вигляді тесту </w:t>
+            </w:r>
+            <w:r>
+              <w:rPr>
+                <w:rFonts w:ascii="Times New Roman" w:hAnsi="Times New Roman" w:cs="Times New Roman"/>
+                <w:color w:val="FF0000"/>
+                <w:sz w:val="28"/>
+                <w:szCs w:val="28"/>
+              </w:rPr>
+              <w:t>.</w:t>
             </w:r>
             <w:r>
               <w:rPr>
@@ -6497,7 +6555,7 @@
 </file>
 
 <file path=customXml/itemProps1.xml><?xml version="1.0" encoding="utf-8"?>
-<ds:datastoreItem xmlns:ds="http://schemas.openxmlformats.org/officeDocument/2006/customXml" ds:itemID="{6C8EFC09-70C4-4CE9-A378-5F4DE122511A}">
+<ds:datastoreItem xmlns:ds="http://schemas.openxmlformats.org/officeDocument/2006/customXml" ds:itemID="{2EC7AE45-4985-4ABE-824E-AC98052CC10B}">
   <ds:schemaRefs>
     <ds:schemaRef ds:uri="http://schemas.openxmlformats.org/officeDocument/2006/bibliography"/>
   </ds:schemaRefs>
